--- a/Documents/泰坦陨落二泰坦贴图说明文档.docx
+++ b/Documents/泰坦陨落二泰坦贴图说明文档.docx
@@ -3,28 +3,11 @@
 <w:document xmlns:wpc="http://schemas.microsoft.com/office/word/2010/wordprocessingCanvas" xmlns:cx="http://schemas.microsoft.com/office/drawing/2014/chartex" xmlns:cx1="http://schemas.microsoft.com/office/drawing/2015/9/8/chartex" xmlns:cx2="http://schemas.microsoft.com/office/drawing/2015/10/21/chartex" xmlns:cx3="http://schemas.microsoft.com/office/drawing/2016/5/9/chartex" xmlns:cx4="http://schemas.microsoft.com/office/drawing/2016/5/10/chartex" xmlns:cx5="http://schemas.microsoft.com/office/drawing/2016/5/11/chartex" xmlns:cx6="http://schemas.microsoft.com/office/drawing/2016/5/12/chartex" xmlns:cx7="http://schemas.microsoft.com/office/drawing/2016/5/13/chartex" xmlns:cx8="http://schemas.microsoft.com/office/drawing/2016/5/14/chartex" xmlns:mc="http://schemas.openxmlformats.org/markup-compatibility/2006" xmlns:aink="http://schemas.microsoft.com/office/drawing/2016/ink" xmlns:am3d="http://schemas.microsoft.com/office/drawing/2017/model3d" xmlns:o="urn:schemas-microsoft-com:office:office" xmlns:r="http://schemas.openxmlformats.org/officeDocument/2006/relationships" xmlns:m="http://schemas.openxmlformats.org/officeDocument/2006/math" xmlns:v="urn:schemas-microsoft-com:vml" xmlns:wp14="http://schemas.microsoft.com/office/word/2010/wordprocessingDrawing" xmlns:wp="http://schemas.openxmlformats.org/drawingml/2006/wordprocessingDrawing" xmlns:w10="urn:schemas-microsoft-com:office:word" xmlns:w="http://schemas.openxmlformats.org/wordprocessingml/2006/main" xmlns:w14="http://schemas.microsoft.com/office/word/2010/wordml" xmlns:w15="http://schemas.microsoft.com/office/word/2012/wordml" xmlns:w16cex="http://schemas.microsoft.com/office/word/2018/wordml/cex" xmlns:w16cid="http://schemas.microsoft.com/office/word/2016/wordml/cid" xmlns:w16="http://schemas.microsoft.com/office/word/2018/wordml" xmlns:w16sdtdh="http://schemas.microsoft.com/office/word/2020/wordml/sdtdatahash" xmlns:w16se="http://schemas.microsoft.com/office/word/2015/wordml/symex" xmlns:wpg="http://schemas.microsoft.com/office/word/2010/wordprocessingGroup" xmlns:wpi="http://schemas.microsoft.com/office/word/2010/wordprocessingInk" xmlns:wne="http://schemas.microsoft.com/office/word/2006/wordml" xmlns:wps="http://schemas.microsoft.com/office/word/2010/wordprocessingShape" mc:Ignorable="w14 w15 w16se w16cid w16 w16cex w16sdtdh wp14">
   <w:body>
     <w:p>
-      <w:pPr>
+      <w:r>
         <w:rPr>
           <w:rFonts w:hint="eastAsia"/>
         </w:rPr>
-      </w:pPr>
-      <w:r>
-        <w:rPr>
-          <w:rFonts w:hint="eastAsia"/>
-        </w:rPr>
-        <w:t>在</w:t>
-      </w:r>
-      <w:r>
-        <w:rPr>
-          <w:rFonts w:hint="eastAsia"/>
-        </w:rPr>
-        <w:t>将来，本文档</w:t>
-      </w:r>
-      <w:r>
-        <w:rPr>
-          <w:rFonts w:hint="eastAsia"/>
-        </w:rPr>
-        <w:t>将提供更多信息</w:t>
+        <w:t>在将来，本文档将提供更多信息</w:t>
       </w:r>
       <w:r>
         <w:rPr>
@@ -37,11 +20,6 @@
       </w:r>
     </w:p>
     <w:p>
-      <w:pPr>
-        <w:rPr>
-          <w:rFonts w:hint="eastAsia"/>
-        </w:rPr>
-      </w:pPr>
       <w:r>
         <w:rPr>
           <w:rFonts w:hint="eastAsia"/>
@@ -69,19 +47,7 @@
         <w:rPr>
           <w:rFonts w:hint="eastAsia"/>
         </w:rPr>
-        <w:t>因此，本</w:t>
-      </w:r>
-      <w:r>
-        <w:rPr>
-          <w:rFonts w:hint="eastAsia"/>
-        </w:rPr>
-        <w:t>文档仍然</w:t>
-      </w:r>
-      <w:r>
-        <w:rPr>
-          <w:rFonts w:hint="eastAsia"/>
-        </w:rPr>
-        <w:t>不是最终版本，其内容可能会发生变化</w:t>
+        <w:t>因此，本文档仍然不是最终版本，其内容可能会发生变化</w:t>
       </w:r>
       <w:r>
         <w:rPr>
@@ -277,6 +243,845 @@
       </w:r>
     </w:p>
     <w:p/>
+    <w:tbl>
+      <w:tblPr>
+        <w:tblStyle w:val="a4"/>
+        <w:tblW w:w="0" w:type="auto"/>
+        <w:jc w:val="center"/>
+        <w:tblLook w:val="04A0" w:firstRow="1" w:lastRow="0" w:firstColumn="1" w:lastColumn="0" w:noHBand="0" w:noVBand="1"/>
+      </w:tblPr>
+      <w:tblGrid>
+        <w:gridCol w:w="4261"/>
+        <w:gridCol w:w="4261"/>
+      </w:tblGrid>
+      <w:tr>
+        <w:trPr>
+          <w:jc w:val="center"/>
+        </w:trPr>
+        <w:tc>
+          <w:tcPr>
+            <w:tcW w:w="8522" w:type="dxa"/>
+            <w:gridSpan w:val="2"/>
+          </w:tcPr>
+          <w:p>
+            <w:pPr>
+              <w:jc w:val="center"/>
+              <w:rPr>
+                <w:sz w:val="30"/>
+                <w:szCs w:val="30"/>
+              </w:rPr>
+            </w:pPr>
+            <w:r>
+              <w:rPr>
+                <w:rFonts w:hint="eastAsia"/>
+                <w:sz w:val="30"/>
+                <w:szCs w:val="30"/>
+              </w:rPr>
+              <w:t>泰</w:t>
+            </w:r>
+            <w:proofErr w:type="gramStart"/>
+            <w:r>
+              <w:rPr>
+                <w:rFonts w:hint="eastAsia"/>
+                <w:sz w:val="30"/>
+                <w:szCs w:val="30"/>
+              </w:rPr>
+              <w:t>坦皮肤</w:t>
+            </w:r>
+            <w:proofErr w:type="gramEnd"/>
+          </w:p>
+        </w:tc>
+      </w:tr>
+      <w:tr>
+        <w:trPr>
+          <w:jc w:val="center"/>
+        </w:trPr>
+        <w:tc>
+          <w:tcPr>
+            <w:tcW w:w="4261" w:type="dxa"/>
+          </w:tcPr>
+          <w:p>
+            <w:pPr>
+              <w:jc w:val="center"/>
+              <w:rPr>
+                <w:sz w:val="30"/>
+                <w:szCs w:val="30"/>
+              </w:rPr>
+            </w:pPr>
+            <w:r>
+              <w:rPr>
+                <w:rFonts w:hint="eastAsia"/>
+                <w:sz w:val="30"/>
+                <w:szCs w:val="30"/>
+              </w:rPr>
+              <w:t>离子</w:t>
+            </w:r>
+          </w:p>
+        </w:tc>
+        <w:tc>
+          <w:tcPr>
+            <w:tcW w:w="4261" w:type="dxa"/>
+          </w:tcPr>
+          <w:p>
+            <w:pPr>
+              <w:jc w:val="center"/>
+              <w:rPr>
+                <w:sz w:val="30"/>
+                <w:szCs w:val="30"/>
+              </w:rPr>
+            </w:pPr>
+            <w:r>
+              <w:rPr>
+                <w:sz w:val="30"/>
+                <w:szCs w:val="30"/>
+              </w:rPr>
+              <w:t>ION</w:t>
+            </w:r>
+          </w:p>
+        </w:tc>
+      </w:tr>
+      <w:tr>
+        <w:trPr>
+          <w:jc w:val="center"/>
+        </w:trPr>
+        <w:tc>
+          <w:tcPr>
+            <w:tcW w:w="4261" w:type="dxa"/>
+          </w:tcPr>
+          <w:p>
+            <w:pPr>
+              <w:jc w:val="center"/>
+              <w:rPr>
+                <w:sz w:val="30"/>
+                <w:szCs w:val="30"/>
+              </w:rPr>
+            </w:pPr>
+            <w:r>
+              <w:rPr>
+                <w:rFonts w:hint="eastAsia"/>
+                <w:sz w:val="30"/>
+                <w:szCs w:val="30"/>
+              </w:rPr>
+              <w:t>军团</w:t>
+            </w:r>
+          </w:p>
+        </w:tc>
+        <w:tc>
+          <w:tcPr>
+            <w:tcW w:w="4261" w:type="dxa"/>
+          </w:tcPr>
+          <w:p>
+            <w:pPr>
+              <w:jc w:val="center"/>
+              <w:rPr>
+                <w:sz w:val="30"/>
+                <w:szCs w:val="30"/>
+              </w:rPr>
+            </w:pPr>
+            <w:r>
+              <w:rPr>
+                <w:sz w:val="30"/>
+                <w:szCs w:val="30"/>
+              </w:rPr>
+              <w:t>Legion</w:t>
+            </w:r>
+          </w:p>
+        </w:tc>
+      </w:tr>
+      <w:tr>
+        <w:trPr>
+          <w:jc w:val="center"/>
+        </w:trPr>
+        <w:tc>
+          <w:tcPr>
+            <w:tcW w:w="4261" w:type="dxa"/>
+          </w:tcPr>
+          <w:p>
+            <w:pPr>
+              <w:jc w:val="center"/>
+              <w:rPr>
+                <w:sz w:val="30"/>
+                <w:szCs w:val="30"/>
+              </w:rPr>
+            </w:pPr>
+            <w:r>
+              <w:rPr>
+                <w:rFonts w:hint="eastAsia"/>
+                <w:sz w:val="30"/>
+                <w:szCs w:val="30"/>
+              </w:rPr>
+              <w:t>北极星</w:t>
+            </w:r>
+          </w:p>
+        </w:tc>
+        <w:tc>
+          <w:tcPr>
+            <w:tcW w:w="4261" w:type="dxa"/>
+          </w:tcPr>
+          <w:p>
+            <w:pPr>
+              <w:jc w:val="center"/>
+              <w:rPr>
+                <w:sz w:val="30"/>
+                <w:szCs w:val="30"/>
+              </w:rPr>
+            </w:pPr>
+            <w:proofErr w:type="spellStart"/>
+            <w:r>
+              <w:rPr>
+                <w:sz w:val="30"/>
+                <w:szCs w:val="30"/>
+              </w:rPr>
+              <w:t>Northstar</w:t>
+            </w:r>
+            <w:proofErr w:type="spellEnd"/>
+          </w:p>
+        </w:tc>
+      </w:tr>
+      <w:tr>
+        <w:trPr>
+          <w:jc w:val="center"/>
+        </w:trPr>
+        <w:tc>
+          <w:tcPr>
+            <w:tcW w:w="4261" w:type="dxa"/>
+          </w:tcPr>
+          <w:p>
+            <w:pPr>
+              <w:jc w:val="center"/>
+              <w:rPr>
+                <w:sz w:val="30"/>
+                <w:szCs w:val="30"/>
+              </w:rPr>
+            </w:pPr>
+            <w:r>
+              <w:rPr>
+                <w:rFonts w:hint="eastAsia"/>
+                <w:sz w:val="30"/>
+                <w:szCs w:val="30"/>
+              </w:rPr>
+              <w:t>浪人</w:t>
+            </w:r>
+          </w:p>
+        </w:tc>
+        <w:tc>
+          <w:tcPr>
+            <w:tcW w:w="4261" w:type="dxa"/>
+          </w:tcPr>
+          <w:p>
+            <w:pPr>
+              <w:jc w:val="center"/>
+              <w:rPr>
+                <w:sz w:val="30"/>
+                <w:szCs w:val="30"/>
+              </w:rPr>
+            </w:pPr>
+            <w:r>
+              <w:rPr>
+                <w:sz w:val="30"/>
+                <w:szCs w:val="30"/>
+              </w:rPr>
+              <w:t>Ronin</w:t>
+            </w:r>
+          </w:p>
+        </w:tc>
+      </w:tr>
+      <w:tr>
+        <w:trPr>
+          <w:jc w:val="center"/>
+        </w:trPr>
+        <w:tc>
+          <w:tcPr>
+            <w:tcW w:w="4261" w:type="dxa"/>
+          </w:tcPr>
+          <w:p>
+            <w:pPr>
+              <w:jc w:val="center"/>
+              <w:rPr>
+                <w:rFonts w:hint="eastAsia"/>
+                <w:sz w:val="30"/>
+                <w:szCs w:val="30"/>
+              </w:rPr>
+            </w:pPr>
+            <w:r>
+              <w:rPr>
+                <w:rFonts w:hint="eastAsia"/>
+                <w:sz w:val="30"/>
+                <w:szCs w:val="30"/>
+              </w:rPr>
+              <w:t>烈焰</w:t>
+            </w:r>
+          </w:p>
+        </w:tc>
+        <w:tc>
+          <w:tcPr>
+            <w:tcW w:w="4261" w:type="dxa"/>
+          </w:tcPr>
+          <w:p>
+            <w:pPr>
+              <w:jc w:val="center"/>
+              <w:rPr>
+                <w:sz w:val="30"/>
+                <w:szCs w:val="30"/>
+              </w:rPr>
+            </w:pPr>
+            <w:r>
+              <w:rPr>
+                <w:rFonts w:hint="eastAsia"/>
+                <w:sz w:val="30"/>
+                <w:szCs w:val="30"/>
+              </w:rPr>
+              <w:t>S</w:t>
+            </w:r>
+            <w:r>
+              <w:rPr>
+                <w:sz w:val="30"/>
+                <w:szCs w:val="30"/>
+              </w:rPr>
+              <w:t>corch</w:t>
+            </w:r>
+          </w:p>
+        </w:tc>
+      </w:tr>
+      <w:tr>
+        <w:trPr>
+          <w:jc w:val="center"/>
+        </w:trPr>
+        <w:tc>
+          <w:tcPr>
+            <w:tcW w:w="4261" w:type="dxa"/>
+          </w:tcPr>
+          <w:p>
+            <w:pPr>
+              <w:jc w:val="center"/>
+              <w:rPr>
+                <w:rFonts w:hint="eastAsia"/>
+                <w:sz w:val="30"/>
+                <w:szCs w:val="30"/>
+              </w:rPr>
+            </w:pPr>
+            <w:r>
+              <w:rPr>
+                <w:rFonts w:hint="eastAsia"/>
+                <w:sz w:val="30"/>
+                <w:szCs w:val="30"/>
+              </w:rPr>
+              <w:t>强力</w:t>
+            </w:r>
+          </w:p>
+        </w:tc>
+        <w:tc>
+          <w:tcPr>
+            <w:tcW w:w="4261" w:type="dxa"/>
+          </w:tcPr>
+          <w:p>
+            <w:pPr>
+              <w:jc w:val="center"/>
+              <w:rPr>
+                <w:sz w:val="30"/>
+                <w:szCs w:val="30"/>
+              </w:rPr>
+            </w:pPr>
+            <w:r>
+              <w:rPr>
+                <w:rFonts w:hint="eastAsia"/>
+                <w:sz w:val="30"/>
+                <w:szCs w:val="30"/>
+              </w:rPr>
+              <w:t>T</w:t>
+            </w:r>
+            <w:r>
+              <w:rPr>
+                <w:sz w:val="30"/>
+                <w:szCs w:val="30"/>
+              </w:rPr>
+              <w:t>one</w:t>
+            </w:r>
+          </w:p>
+        </w:tc>
+      </w:tr>
+      <w:tr>
+        <w:trPr>
+          <w:jc w:val="center"/>
+        </w:trPr>
+        <w:tc>
+          <w:tcPr>
+            <w:tcW w:w="4261" w:type="dxa"/>
+          </w:tcPr>
+          <w:p>
+            <w:pPr>
+              <w:jc w:val="center"/>
+              <w:rPr>
+                <w:rFonts w:hint="eastAsia"/>
+                <w:sz w:val="30"/>
+                <w:szCs w:val="30"/>
+              </w:rPr>
+            </w:pPr>
+            <w:r>
+              <w:rPr>
+                <w:rFonts w:hint="eastAsia"/>
+                <w:sz w:val="30"/>
+                <w:szCs w:val="30"/>
+              </w:rPr>
+              <w:t>帝王</w:t>
+            </w:r>
+            <w:r>
+              <w:rPr>
+                <w:rFonts w:hint="eastAsia"/>
+                <w:sz w:val="30"/>
+                <w:szCs w:val="30"/>
+              </w:rPr>
+              <w:t>(</w:t>
+            </w:r>
+            <w:r>
+              <w:rPr>
+                <w:rFonts w:hint="eastAsia"/>
+                <w:sz w:val="30"/>
+                <w:szCs w:val="30"/>
+              </w:rPr>
+              <w:t>也许有</w:t>
+            </w:r>
+            <w:r>
+              <w:rPr>
+                <w:rFonts w:hint="eastAsia"/>
+                <w:sz w:val="30"/>
+                <w:szCs w:val="30"/>
+              </w:rPr>
+              <w:t>b</w:t>
+            </w:r>
+            <w:r>
+              <w:rPr>
+                <w:sz w:val="30"/>
+                <w:szCs w:val="30"/>
+              </w:rPr>
+              <w:t>ug)</w:t>
+            </w:r>
+          </w:p>
+        </w:tc>
+        <w:tc>
+          <w:tcPr>
+            <w:tcW w:w="4261" w:type="dxa"/>
+          </w:tcPr>
+          <w:p>
+            <w:pPr>
+              <w:jc w:val="center"/>
+              <w:rPr>
+                <w:sz w:val="30"/>
+                <w:szCs w:val="30"/>
+              </w:rPr>
+            </w:pPr>
+            <w:r>
+              <w:rPr>
+                <w:rFonts w:hint="eastAsia"/>
+                <w:sz w:val="30"/>
+                <w:szCs w:val="30"/>
+              </w:rPr>
+              <w:t>M</w:t>
+            </w:r>
+            <w:r>
+              <w:rPr>
+                <w:sz w:val="30"/>
+                <w:szCs w:val="30"/>
+              </w:rPr>
+              <w:t>onarch</w:t>
+            </w:r>
+          </w:p>
+        </w:tc>
+      </w:tr>
+      <w:tr>
+        <w:trPr>
+          <w:jc w:val="center"/>
+        </w:trPr>
+        <w:tc>
+          <w:tcPr>
+            <w:tcW w:w="8522" w:type="dxa"/>
+            <w:gridSpan w:val="2"/>
+          </w:tcPr>
+          <w:p>
+            <w:pPr>
+              <w:jc w:val="center"/>
+              <w:rPr>
+                <w:sz w:val="30"/>
+                <w:szCs w:val="30"/>
+              </w:rPr>
+            </w:pPr>
+            <w:r>
+              <w:rPr>
+                <w:rFonts w:hint="eastAsia"/>
+                <w:sz w:val="30"/>
+                <w:szCs w:val="30"/>
+              </w:rPr>
+              <w:lastRenderedPageBreak/>
+              <w:t>至尊</w:t>
+            </w:r>
+            <w:r>
+              <w:rPr>
+                <w:rFonts w:hint="eastAsia"/>
+                <w:sz w:val="30"/>
+                <w:szCs w:val="30"/>
+              </w:rPr>
+              <w:t>泰</w:t>
+            </w:r>
+            <w:proofErr w:type="gramStart"/>
+            <w:r>
+              <w:rPr>
+                <w:rFonts w:hint="eastAsia"/>
+                <w:sz w:val="30"/>
+                <w:szCs w:val="30"/>
+              </w:rPr>
+              <w:t>坦皮肤</w:t>
+            </w:r>
+            <w:proofErr w:type="gramEnd"/>
+          </w:p>
+        </w:tc>
+      </w:tr>
+      <w:tr>
+        <w:trPr>
+          <w:jc w:val="center"/>
+        </w:trPr>
+        <w:tc>
+          <w:tcPr>
+            <w:tcW w:w="4261" w:type="dxa"/>
+          </w:tcPr>
+          <w:p>
+            <w:pPr>
+              <w:jc w:val="center"/>
+              <w:rPr>
+                <w:sz w:val="30"/>
+                <w:szCs w:val="30"/>
+              </w:rPr>
+            </w:pPr>
+            <w:r>
+              <w:rPr>
+                <w:rFonts w:hint="eastAsia"/>
+                <w:sz w:val="30"/>
+                <w:szCs w:val="30"/>
+              </w:rPr>
+              <w:t>至尊离子</w:t>
+            </w:r>
+          </w:p>
+        </w:tc>
+        <w:tc>
+          <w:tcPr>
+            <w:tcW w:w="4261" w:type="dxa"/>
+          </w:tcPr>
+          <w:p>
+            <w:pPr>
+              <w:jc w:val="center"/>
+              <w:rPr>
+                <w:sz w:val="30"/>
+                <w:szCs w:val="30"/>
+              </w:rPr>
+            </w:pPr>
+            <w:proofErr w:type="spellStart"/>
+            <w:r>
+              <w:rPr>
+                <w:sz w:val="30"/>
+                <w:szCs w:val="30"/>
+              </w:rPr>
+              <w:t>Prime</w:t>
+            </w:r>
+            <w:r>
+              <w:rPr>
+                <w:sz w:val="30"/>
+                <w:szCs w:val="30"/>
+              </w:rPr>
+              <w:t>ION</w:t>
+            </w:r>
+            <w:proofErr w:type="spellEnd"/>
+          </w:p>
+        </w:tc>
+      </w:tr>
+      <w:tr>
+        <w:trPr>
+          <w:jc w:val="center"/>
+        </w:trPr>
+        <w:tc>
+          <w:tcPr>
+            <w:tcW w:w="4261" w:type="dxa"/>
+          </w:tcPr>
+          <w:p>
+            <w:pPr>
+              <w:jc w:val="center"/>
+              <w:rPr>
+                <w:sz w:val="30"/>
+                <w:szCs w:val="30"/>
+              </w:rPr>
+            </w:pPr>
+            <w:r>
+              <w:rPr>
+                <w:rFonts w:hint="eastAsia"/>
+                <w:sz w:val="30"/>
+                <w:szCs w:val="30"/>
+              </w:rPr>
+              <w:t>至尊军团</w:t>
+            </w:r>
+          </w:p>
+        </w:tc>
+        <w:tc>
+          <w:tcPr>
+            <w:tcW w:w="4261" w:type="dxa"/>
+          </w:tcPr>
+          <w:p>
+            <w:pPr>
+              <w:jc w:val="center"/>
+              <w:rPr>
+                <w:sz w:val="30"/>
+                <w:szCs w:val="30"/>
+              </w:rPr>
+            </w:pPr>
+            <w:proofErr w:type="spellStart"/>
+            <w:r>
+              <w:rPr>
+                <w:sz w:val="30"/>
+                <w:szCs w:val="30"/>
+              </w:rPr>
+              <w:t>PrimeLegion</w:t>
+            </w:r>
+            <w:proofErr w:type="spellEnd"/>
+          </w:p>
+        </w:tc>
+      </w:tr>
+      <w:tr>
+        <w:trPr>
+          <w:jc w:val="center"/>
+        </w:trPr>
+        <w:tc>
+          <w:tcPr>
+            <w:tcW w:w="4261" w:type="dxa"/>
+          </w:tcPr>
+          <w:p>
+            <w:pPr>
+              <w:jc w:val="center"/>
+              <w:rPr>
+                <w:sz w:val="30"/>
+                <w:szCs w:val="30"/>
+              </w:rPr>
+            </w:pPr>
+            <w:r>
+              <w:rPr>
+                <w:rFonts w:hint="eastAsia"/>
+                <w:sz w:val="30"/>
+                <w:szCs w:val="30"/>
+              </w:rPr>
+              <w:t>至尊北极星</w:t>
+            </w:r>
+          </w:p>
+        </w:tc>
+        <w:tc>
+          <w:tcPr>
+            <w:tcW w:w="4261" w:type="dxa"/>
+          </w:tcPr>
+          <w:p>
+            <w:pPr>
+              <w:jc w:val="center"/>
+              <w:rPr>
+                <w:sz w:val="30"/>
+                <w:szCs w:val="30"/>
+              </w:rPr>
+            </w:pPr>
+            <w:proofErr w:type="spellStart"/>
+            <w:r>
+              <w:rPr>
+                <w:sz w:val="30"/>
+                <w:szCs w:val="30"/>
+              </w:rPr>
+              <w:t>PrimeNorthstar</w:t>
+            </w:r>
+            <w:proofErr w:type="spellEnd"/>
+          </w:p>
+        </w:tc>
+      </w:tr>
+      <w:tr>
+        <w:trPr>
+          <w:jc w:val="center"/>
+        </w:trPr>
+        <w:tc>
+          <w:tcPr>
+            <w:tcW w:w="4261" w:type="dxa"/>
+          </w:tcPr>
+          <w:p>
+            <w:pPr>
+              <w:jc w:val="center"/>
+              <w:rPr>
+                <w:sz w:val="30"/>
+                <w:szCs w:val="30"/>
+              </w:rPr>
+            </w:pPr>
+            <w:r>
+              <w:rPr>
+                <w:rFonts w:hint="eastAsia"/>
+                <w:sz w:val="30"/>
+                <w:szCs w:val="30"/>
+              </w:rPr>
+              <w:t>至尊浪人</w:t>
+            </w:r>
+          </w:p>
+        </w:tc>
+        <w:tc>
+          <w:tcPr>
+            <w:tcW w:w="4261" w:type="dxa"/>
+          </w:tcPr>
+          <w:p>
+            <w:pPr>
+              <w:jc w:val="center"/>
+              <w:rPr>
+                <w:sz w:val="30"/>
+                <w:szCs w:val="30"/>
+              </w:rPr>
+            </w:pPr>
+            <w:proofErr w:type="spellStart"/>
+            <w:r>
+              <w:rPr>
+                <w:sz w:val="30"/>
+                <w:szCs w:val="30"/>
+              </w:rPr>
+              <w:t>PrimeRonin</w:t>
+            </w:r>
+            <w:proofErr w:type="spellEnd"/>
+          </w:p>
+        </w:tc>
+      </w:tr>
+      <w:tr>
+        <w:trPr>
+          <w:jc w:val="center"/>
+        </w:trPr>
+        <w:tc>
+          <w:tcPr>
+            <w:tcW w:w="4261" w:type="dxa"/>
+          </w:tcPr>
+          <w:p>
+            <w:pPr>
+              <w:jc w:val="center"/>
+              <w:rPr>
+                <w:rFonts w:hint="eastAsia"/>
+                <w:sz w:val="30"/>
+                <w:szCs w:val="30"/>
+              </w:rPr>
+            </w:pPr>
+            <w:r>
+              <w:rPr>
+                <w:rFonts w:hint="eastAsia"/>
+                <w:sz w:val="30"/>
+                <w:szCs w:val="30"/>
+              </w:rPr>
+              <w:t>至尊烈焰</w:t>
+            </w:r>
+          </w:p>
+        </w:tc>
+        <w:tc>
+          <w:tcPr>
+            <w:tcW w:w="4261" w:type="dxa"/>
+          </w:tcPr>
+          <w:p>
+            <w:pPr>
+              <w:jc w:val="center"/>
+              <w:rPr>
+                <w:sz w:val="30"/>
+                <w:szCs w:val="30"/>
+              </w:rPr>
+            </w:pPr>
+            <w:proofErr w:type="spellStart"/>
+            <w:r>
+              <w:rPr>
+                <w:sz w:val="30"/>
+                <w:szCs w:val="30"/>
+              </w:rPr>
+              <w:t>Prime</w:t>
+            </w:r>
+            <w:r>
+              <w:rPr>
+                <w:rFonts w:hint="eastAsia"/>
+                <w:sz w:val="30"/>
+                <w:szCs w:val="30"/>
+              </w:rPr>
+              <w:t>S</w:t>
+            </w:r>
+            <w:r>
+              <w:rPr>
+                <w:sz w:val="30"/>
+                <w:szCs w:val="30"/>
+              </w:rPr>
+              <w:t>corch</w:t>
+            </w:r>
+            <w:proofErr w:type="spellEnd"/>
+          </w:p>
+        </w:tc>
+      </w:tr>
+      <w:tr>
+        <w:trPr>
+          <w:jc w:val="center"/>
+        </w:trPr>
+        <w:tc>
+          <w:tcPr>
+            <w:tcW w:w="4261" w:type="dxa"/>
+          </w:tcPr>
+          <w:p>
+            <w:pPr>
+              <w:jc w:val="center"/>
+              <w:rPr>
+                <w:rFonts w:hint="eastAsia"/>
+                <w:sz w:val="30"/>
+                <w:szCs w:val="30"/>
+              </w:rPr>
+            </w:pPr>
+            <w:r>
+              <w:rPr>
+                <w:rFonts w:hint="eastAsia"/>
+                <w:sz w:val="30"/>
+                <w:szCs w:val="30"/>
+              </w:rPr>
+              <w:t>至尊强力</w:t>
+            </w:r>
+          </w:p>
+        </w:tc>
+        <w:tc>
+          <w:tcPr>
+            <w:tcW w:w="4261" w:type="dxa"/>
+          </w:tcPr>
+          <w:p>
+            <w:pPr>
+              <w:jc w:val="center"/>
+              <w:rPr>
+                <w:sz w:val="30"/>
+                <w:szCs w:val="30"/>
+              </w:rPr>
+            </w:pPr>
+            <w:proofErr w:type="spellStart"/>
+            <w:r>
+              <w:rPr>
+                <w:sz w:val="30"/>
+                <w:szCs w:val="30"/>
+              </w:rPr>
+              <w:t>Prime</w:t>
+            </w:r>
+            <w:r>
+              <w:rPr>
+                <w:rFonts w:hint="eastAsia"/>
+                <w:sz w:val="30"/>
+                <w:szCs w:val="30"/>
+              </w:rPr>
+              <w:t>T</w:t>
+            </w:r>
+            <w:r>
+              <w:rPr>
+                <w:sz w:val="30"/>
+                <w:szCs w:val="30"/>
+              </w:rPr>
+              <w:t>one</w:t>
+            </w:r>
+            <w:proofErr w:type="spellEnd"/>
+          </w:p>
+        </w:tc>
+      </w:tr>
+    </w:tbl>
+    <w:p>
+      <w:pPr>
+        <w:rPr>
+          <w:rFonts w:hint="eastAsia"/>
+        </w:rPr>
+      </w:pPr>
+    </w:p>
     <w:sectPr>
       <w:pgSz w:w="11906" w:h="16838"/>
       <w:pgMar w:top="1440" w:right="1800" w:bottom="1440" w:left="1800" w:header="851" w:footer="992" w:gutter="0"/>
